--- a/TablesFigures/Desert_Model_Summary.docx
+++ b/TablesFigures/Desert_Model_Summary.docx
@@ -22,6 +22,7 @@
         <w:gridCol w:w="1080"/>
         <w:gridCol w:w="1080"/>
         <w:gridCol w:w="1080"/>
+        <w:gridCol w:w="1080"/>
       </w:tblGrid>
       <w:tr>
         <w:trPr>
@@ -69,7 +70,7 @@
                 <w:szCs w:val="22"/>
                 <w:color w:val="000000"/>
               </w:rPr>
-              <w:t xml:space="preserve">Coefficient</w:t>
+              <w:t xml:space="preserve">Parameter</w:t>
             </w:r>
           </w:p>
         </w:tc>
@@ -113,7 +114,7 @@
                 <w:szCs w:val="22"/>
                 <w:color w:val="000000"/>
               </w:rPr>
-              <w:t xml:space="preserve">Estimate</w:t>
+              <w:t xml:space="preserve">Coefficient</w:t>
             </w:r>
           </w:p>
         </w:tc>
@@ -201,7 +202,7 @@
                 <w:szCs w:val="22"/>
                 <w:color w:val="000000"/>
               </w:rPr>
-              <w:t xml:space="preserve">Z</w:t>
+              <w:t xml:space="preserve">ASE</w:t>
             </w:r>
           </w:p>
         </w:tc>
@@ -225,7 +226,51 @@
           <w:p>
             <w:pPr>
               <w:pStyle w:val="Normal"/>
-              <w:jc w:val="left"/>
+              <w:jc w:val="right"/>
+              <w:pBdr>
+                <w:bottom w:val="none" w:sz="0" w:space="0" w:color="000000"/>
+                <w:top w:val="none" w:sz="0" w:space="0" w:color="000000"/>
+                <w:left w:val="none" w:sz="0" w:space="0" w:color="000000"/>
+                <w:right w:val="none" w:sz="0" w:space="0" w:color="000000"/>
+              </w:pBdr>
+              <w:spacing w:after="100" w:before="100" w:line="240"/>
+              <w:ind w:left="100" w:right="100" w:firstLine="0" w:firstLineChars="0"/>
+            </w:pPr>
+            <w:r>
+              <w:rPr>
+                <w:rFonts w:ascii="Arial" w:hAnsi="Arial" w:eastAsia="Arial" w:cs="Arial"/>
+                <w:i w:val="false"/>
+                <w:b w:val="false"/>
+                <w:u w:val="none"/>
+                <w:sz w:val="22"/>
+                <w:szCs w:val="22"/>
+                <w:color w:val="000000"/>
+              </w:rPr>
+              <w:t xml:space="preserve">Z</w:t>
+            </w:r>
+          </w:p>
+        </w:tc>
+        <w:tc>
+          <w:tcPr>
+            <w:tcBorders>
+              <w:bottom w:val="single" w:sz="12" w:space="0" w:color="666666"/>
+              <w:top w:val="single" w:sz="12" w:space="0" w:color="666666"/>
+              <w:left w:val="none" w:sz="0" w:space="0" w:color="000000"/>
+              <w:right w:val="none" w:sz="0" w:space="0" w:color="000000"/>
+            </w:tcBorders>
+            <w:shd w:val="clear" w:color="auto" w:fill="FFFFFF"/>
+            <w:tcMar>
+              <w:top w:w="0" w:type="dxa"/>
+              <w:bottom w:w="0" w:type="dxa"/>
+              <w:left w:w="0" w:type="dxa"/>
+              <w:right w:w="0" w:type="dxa"/>
+            </w:tcMar>
+            <w:vAlign w:val="center"/>
+          </w:tcPr>
+          <w:p>
+            <w:pPr>
+              <w:pStyle w:val="Normal"/>
+              <w:jc w:val="right"/>
               <w:pBdr>
                 <w:bottom w:val="none" w:sz="0" w:space="0" w:color="000000"/>
                 <w:top w:val="none" w:sz="0" w:space="0" w:color="000000"/>
@@ -339,7 +384,7 @@
                 <w:szCs w:val="22"/>
                 <w:color w:val="000000"/>
               </w:rPr>
-              <w:t xml:space="preserve">3.838</w:t>
+              <w:t xml:space="preserve">3.792</w:t>
             </w:r>
           </w:p>
         </w:tc>
@@ -383,7 +428,7 @@
                 <w:szCs w:val="22"/>
                 <w:color w:val="000000"/>
               </w:rPr>
-              <w:t xml:space="preserve">0.048</w:t>
+              <w:t xml:space="preserve">0.083</w:t>
             </w:r>
           </w:p>
         </w:tc>
@@ -427,7 +472,7 @@
                 <w:szCs w:val="22"/>
                 <w:color w:val="000000"/>
               </w:rPr>
-              <w:t xml:space="preserve">79.305</w:t>
+              <w:t xml:space="preserve">0.084</w:t>
             </w:r>
           </w:p>
         </w:tc>
@@ -451,27 +496,71 @@
           <w:p>
             <w:pPr>
               <w:pStyle w:val="Normal"/>
-              <w:jc w:val="left"/>
-              <w:pBdr>
-                <w:bottom w:val="none" w:sz="0" w:space="0" w:color="000000"/>
-                <w:top w:val="none" w:sz="0" w:space="0" w:color="000000"/>
-                <w:left w:val="none" w:sz="0" w:space="0" w:color="000000"/>
-                <w:right w:val="none" w:sz="0" w:space="0" w:color="000000"/>
-              </w:pBdr>
-              <w:spacing w:after="100" w:before="100" w:line="240"/>
-              <w:ind w:left="100" w:right="100" w:firstLine="0" w:firstLineChars="0"/>
-            </w:pPr>
-            <w:r>
-              <w:rPr>
-                <w:rFonts w:ascii="Arial" w:hAnsi="Arial" w:eastAsia="Arial" w:cs="Arial"/>
-                <w:i w:val="false"/>
-                <w:b w:val="false"/>
-                <w:u w:val="none"/>
-                <w:sz w:val="22"/>
-                <w:szCs w:val="22"/>
-                <w:color w:val="000000"/>
-              </w:rPr>
-              <w:t xml:space="preserve">&lt; 0.001</w:t>
+              <w:jc w:val="right"/>
+              <w:pBdr>
+                <w:bottom w:val="none" w:sz="0" w:space="0" w:color="000000"/>
+                <w:top w:val="none" w:sz="0" w:space="0" w:color="000000"/>
+                <w:left w:val="none" w:sz="0" w:space="0" w:color="000000"/>
+                <w:right w:val="none" w:sz="0" w:space="0" w:color="000000"/>
+              </w:pBdr>
+              <w:spacing w:after="100" w:before="100" w:line="240"/>
+              <w:ind w:left="100" w:right="100" w:firstLine="0" w:firstLineChars="0"/>
+            </w:pPr>
+            <w:r>
+              <w:rPr>
+                <w:rFonts w:ascii="Arial" w:hAnsi="Arial" w:eastAsia="Arial" w:cs="Arial"/>
+                <w:i w:val="false"/>
+                <w:b w:val="false"/>
+                <w:u w:val="none"/>
+                <w:sz w:val="22"/>
+                <w:szCs w:val="22"/>
+                <w:color w:val="000000"/>
+              </w:rPr>
+              <w:t xml:space="preserve">45.388</w:t>
+            </w:r>
+          </w:p>
+        </w:tc>
+        <w:tc>
+          <w:tcPr>
+            <w:tcBorders>
+              <w:bottom w:val="none" w:sz="0" w:space="0" w:color="000000"/>
+              <w:top w:val="single" w:sz="12" w:space="0" w:color="666666"/>
+              <w:left w:val="none" w:sz="0" w:space="0" w:color="000000"/>
+              <w:right w:val="none" w:sz="0" w:space="0" w:color="000000"/>
+            </w:tcBorders>
+            <w:shd w:val="clear" w:color="auto" w:fill="FFFFFF"/>
+            <w:tcMar>
+              <w:top w:w="0" w:type="dxa"/>
+              <w:bottom w:w="0" w:type="dxa"/>
+              <w:left w:w="0" w:type="dxa"/>
+              <w:right w:w="0" w:type="dxa"/>
+            </w:tcMar>
+            <w:vAlign w:val="center"/>
+          </w:tcPr>
+          <w:p>
+            <w:pPr>
+              <w:pStyle w:val="Normal"/>
+              <w:jc w:val="right"/>
+              <w:pBdr>
+                <w:bottom w:val="none" w:sz="0" w:space="0" w:color="000000"/>
+                <w:top w:val="none" w:sz="0" w:space="0" w:color="000000"/>
+                <w:left w:val="none" w:sz="0" w:space="0" w:color="000000"/>
+                <w:right w:val="none" w:sz="0" w:space="0" w:color="000000"/>
+              </w:pBdr>
+              <w:spacing w:after="100" w:before="100" w:line="240"/>
+              <w:ind w:left="100" w:right="100" w:firstLine="0" w:firstLineChars="0"/>
+            </w:pPr>
+            <w:r>
+              <w:rPr>
+                <w:rFonts w:ascii="Arial" w:hAnsi="Arial" w:eastAsia="Arial" w:cs="Arial"/>
+                <w:i w:val="false"/>
+                <w:b w:val="false"/>
+                <w:u w:val="none"/>
+                <w:sz w:val="22"/>
+                <w:szCs w:val="22"/>
+                <w:color w:val="000000"/>
+              </w:rPr>
+              <w:t xml:space="preserve">0.000</w:t>
             </w:r>
           </w:p>
         </w:tc>
@@ -521,183 +610,227 @@
                 <w:szCs w:val="22"/>
                 <w:color w:val="000000"/>
               </w:rPr>
-              <w:t xml:space="preserve">Disease Status Post-Exposure</w:t>
-            </w:r>
-          </w:p>
-        </w:tc>
-        <w:tc>
-          <w:tcPr>
-            <w:tcBorders>
-              <w:bottom w:val="none" w:sz="0" w:space="0" w:color="000000"/>
-              <w:top w:val="none" w:sz="0" w:space="0" w:color="000000"/>
-              <w:left w:val="none" w:sz="0" w:space="0" w:color="000000"/>
-              <w:right w:val="none" w:sz="0" w:space="0" w:color="000000"/>
-            </w:tcBorders>
-            <w:shd w:val="clear" w:color="auto" w:fill="FFFFFF"/>
-            <w:tcMar>
-              <w:top w:w="0" w:type="dxa"/>
-              <w:bottom w:w="0" w:type="dxa"/>
-              <w:left w:w="0" w:type="dxa"/>
-              <w:right w:w="0" w:type="dxa"/>
-            </w:tcMar>
-            <w:vAlign w:val="center"/>
-          </w:tcPr>
-          <w:p>
-            <w:pPr>
-              <w:pStyle w:val="Normal"/>
-              <w:jc w:val="right"/>
-              <w:pBdr>
-                <w:bottom w:val="none" w:sz="0" w:space="0" w:color="000000"/>
-                <w:top w:val="none" w:sz="0" w:space="0" w:color="000000"/>
-                <w:left w:val="none" w:sz="0" w:space="0" w:color="000000"/>
-                <w:right w:val="none" w:sz="0" w:space="0" w:color="000000"/>
-              </w:pBdr>
-              <w:spacing w:after="100" w:before="100" w:line="240"/>
-              <w:ind w:left="100" w:right="100" w:firstLine="0" w:firstLineChars="0"/>
-            </w:pPr>
-            <w:r>
-              <w:rPr>
-                <w:rFonts w:ascii="Arial" w:hAnsi="Arial" w:eastAsia="Arial" w:cs="Arial"/>
-                <w:i w:val="false"/>
-                <w:b w:val="false"/>
-                <w:u w:val="none"/>
-                <w:sz w:val="22"/>
-                <w:szCs w:val="22"/>
-                <w:color w:val="000000"/>
-              </w:rPr>
-              <w:t xml:space="preserve">-0.439</w:t>
-            </w:r>
-          </w:p>
-        </w:tc>
-        <w:tc>
-          <w:tcPr>
-            <w:tcBorders>
-              <w:bottom w:val="none" w:sz="0" w:space="0" w:color="000000"/>
-              <w:top w:val="none" w:sz="0" w:space="0" w:color="000000"/>
-              <w:left w:val="none" w:sz="0" w:space="0" w:color="000000"/>
-              <w:right w:val="none" w:sz="0" w:space="0" w:color="000000"/>
-            </w:tcBorders>
-            <w:shd w:val="clear" w:color="auto" w:fill="FFFFFF"/>
-            <w:tcMar>
-              <w:top w:w="0" w:type="dxa"/>
-              <w:bottom w:w="0" w:type="dxa"/>
-              <w:left w:w="0" w:type="dxa"/>
-              <w:right w:w="0" w:type="dxa"/>
-            </w:tcMar>
-            <w:vAlign w:val="center"/>
-          </w:tcPr>
-          <w:p>
-            <w:pPr>
-              <w:pStyle w:val="Normal"/>
-              <w:jc w:val="right"/>
-              <w:pBdr>
-                <w:bottom w:val="none" w:sz="0" w:space="0" w:color="000000"/>
-                <w:top w:val="none" w:sz="0" w:space="0" w:color="000000"/>
-                <w:left w:val="none" w:sz="0" w:space="0" w:color="000000"/>
-                <w:right w:val="none" w:sz="0" w:space="0" w:color="000000"/>
-              </w:pBdr>
-              <w:spacing w:after="100" w:before="100" w:line="240"/>
-              <w:ind w:left="100" w:right="100" w:firstLine="0" w:firstLineChars="0"/>
-            </w:pPr>
-            <w:r>
-              <w:rPr>
-                <w:rFonts w:ascii="Arial" w:hAnsi="Arial" w:eastAsia="Arial" w:cs="Arial"/>
-                <w:i w:val="false"/>
-                <w:b w:val="false"/>
-                <w:u w:val="none"/>
-                <w:sz w:val="22"/>
-                <w:szCs w:val="22"/>
-                <w:color w:val="000000"/>
-              </w:rPr>
-              <w:t xml:space="preserve">0.095</w:t>
-            </w:r>
-          </w:p>
-        </w:tc>
-        <w:tc>
-          <w:tcPr>
-            <w:tcBorders>
-              <w:bottom w:val="none" w:sz="0" w:space="0" w:color="000000"/>
-              <w:top w:val="none" w:sz="0" w:space="0" w:color="000000"/>
-              <w:left w:val="none" w:sz="0" w:space="0" w:color="000000"/>
-              <w:right w:val="none" w:sz="0" w:space="0" w:color="000000"/>
-            </w:tcBorders>
-            <w:shd w:val="clear" w:color="auto" w:fill="FFFFFF"/>
-            <w:tcMar>
-              <w:top w:w="0" w:type="dxa"/>
-              <w:bottom w:w="0" w:type="dxa"/>
-              <w:left w:w="0" w:type="dxa"/>
-              <w:right w:w="0" w:type="dxa"/>
-            </w:tcMar>
-            <w:vAlign w:val="center"/>
-          </w:tcPr>
-          <w:p>
-            <w:pPr>
-              <w:pStyle w:val="Normal"/>
-              <w:jc w:val="right"/>
-              <w:pBdr>
-                <w:bottom w:val="none" w:sz="0" w:space="0" w:color="000000"/>
-                <w:top w:val="none" w:sz="0" w:space="0" w:color="000000"/>
-                <w:left w:val="none" w:sz="0" w:space="0" w:color="000000"/>
-                <w:right w:val="none" w:sz="0" w:space="0" w:color="000000"/>
-              </w:pBdr>
-              <w:spacing w:after="100" w:before="100" w:line="240"/>
-              <w:ind w:left="100" w:right="100" w:firstLine="0" w:firstLineChars="0"/>
-            </w:pPr>
-            <w:r>
-              <w:rPr>
-                <w:rFonts w:ascii="Arial" w:hAnsi="Arial" w:eastAsia="Arial" w:cs="Arial"/>
-                <w:i w:val="false"/>
-                <w:b w:val="false"/>
-                <w:u w:val="none"/>
-                <w:sz w:val="22"/>
-                <w:szCs w:val="22"/>
-                <w:color w:val="000000"/>
-              </w:rPr>
-              <w:t xml:space="preserve">-4.614</w:t>
-            </w:r>
-          </w:p>
-        </w:tc>
-        <w:tc>
-          <w:tcPr>
-            <w:tcBorders>
-              <w:bottom w:val="none" w:sz="0" w:space="0" w:color="000000"/>
-              <w:top w:val="none" w:sz="0" w:space="0" w:color="000000"/>
-              <w:left w:val="none" w:sz="0" w:space="0" w:color="000000"/>
-              <w:right w:val="none" w:sz="0" w:space="0" w:color="000000"/>
-            </w:tcBorders>
-            <w:shd w:val="clear" w:color="auto" w:fill="FFFFFF"/>
-            <w:tcMar>
-              <w:top w:w="0" w:type="dxa"/>
-              <w:bottom w:w="0" w:type="dxa"/>
-              <w:left w:w="0" w:type="dxa"/>
-              <w:right w:w="0" w:type="dxa"/>
-            </w:tcMar>
-            <w:vAlign w:val="center"/>
-          </w:tcPr>
-          <w:p>
-            <w:pPr>
-              <w:pStyle w:val="Normal"/>
-              <w:jc w:val="left"/>
-              <w:pBdr>
-                <w:bottom w:val="none" w:sz="0" w:space="0" w:color="000000"/>
-                <w:top w:val="none" w:sz="0" w:space="0" w:color="000000"/>
-                <w:left w:val="none" w:sz="0" w:space="0" w:color="000000"/>
-                <w:right w:val="none" w:sz="0" w:space="0" w:color="000000"/>
-              </w:pBdr>
-              <w:spacing w:after="100" w:before="100" w:line="240"/>
-              <w:ind w:left="100" w:right="100" w:firstLine="0" w:firstLineChars="0"/>
-            </w:pPr>
-            <w:r>
-              <w:rPr>
-                <w:rFonts w:ascii="Arial" w:hAnsi="Arial" w:eastAsia="Arial" w:cs="Arial"/>
-                <w:i w:val="false"/>
-                <w:b w:val="false"/>
-                <w:u w:val="none"/>
-                <w:sz w:val="22"/>
-                <w:szCs w:val="22"/>
-                <w:color w:val="000000"/>
-              </w:rPr>
-              <w:t xml:space="preserve">&lt; 0.001</w:t>
+              <w:t xml:space="preserve">Pathogen Status</w:t>
+            </w:r>
+          </w:p>
+        </w:tc>
+        <w:tc>
+          <w:tcPr>
+            <w:tcBorders>
+              <w:bottom w:val="none" w:sz="0" w:space="0" w:color="000000"/>
+              <w:top w:val="none" w:sz="0" w:space="0" w:color="000000"/>
+              <w:left w:val="none" w:sz="0" w:space="0" w:color="000000"/>
+              <w:right w:val="none" w:sz="0" w:space="0" w:color="000000"/>
+            </w:tcBorders>
+            <w:shd w:val="clear" w:color="auto" w:fill="FFFFFF"/>
+            <w:tcMar>
+              <w:top w:w="0" w:type="dxa"/>
+              <w:bottom w:w="0" w:type="dxa"/>
+              <w:left w:w="0" w:type="dxa"/>
+              <w:right w:w="0" w:type="dxa"/>
+            </w:tcMar>
+            <w:vAlign w:val="center"/>
+          </w:tcPr>
+          <w:p>
+            <w:pPr>
+              <w:pStyle w:val="Normal"/>
+              <w:jc w:val="right"/>
+              <w:pBdr>
+                <w:bottom w:val="none" w:sz="0" w:space="0" w:color="000000"/>
+                <w:top w:val="none" w:sz="0" w:space="0" w:color="000000"/>
+                <w:left w:val="none" w:sz="0" w:space="0" w:color="000000"/>
+                <w:right w:val="none" w:sz="0" w:space="0" w:color="000000"/>
+              </w:pBdr>
+              <w:spacing w:after="100" w:before="100" w:line="240"/>
+              <w:ind w:left="100" w:right="100" w:firstLine="0" w:firstLineChars="0"/>
+            </w:pPr>
+            <w:r>
+              <w:rPr>
+                <w:rFonts w:ascii="Arial" w:hAnsi="Arial" w:eastAsia="Arial" w:cs="Arial"/>
+                <w:i w:val="false"/>
+                <w:b w:val="false"/>
+                <w:u w:val="none"/>
+                <w:sz w:val="22"/>
+                <w:szCs w:val="22"/>
+                <w:color w:val="000000"/>
+              </w:rPr>
+              <w:t xml:space="preserve">-0.446</w:t>
+            </w:r>
+          </w:p>
+        </w:tc>
+        <w:tc>
+          <w:tcPr>
+            <w:tcBorders>
+              <w:bottom w:val="none" w:sz="0" w:space="0" w:color="000000"/>
+              <w:top w:val="none" w:sz="0" w:space="0" w:color="000000"/>
+              <w:left w:val="none" w:sz="0" w:space="0" w:color="000000"/>
+              <w:right w:val="none" w:sz="0" w:space="0" w:color="000000"/>
+            </w:tcBorders>
+            <w:shd w:val="clear" w:color="auto" w:fill="FFFFFF"/>
+            <w:tcMar>
+              <w:top w:w="0" w:type="dxa"/>
+              <w:bottom w:w="0" w:type="dxa"/>
+              <w:left w:w="0" w:type="dxa"/>
+              <w:right w:w="0" w:type="dxa"/>
+            </w:tcMar>
+            <w:vAlign w:val="center"/>
+          </w:tcPr>
+          <w:p>
+            <w:pPr>
+              <w:pStyle w:val="Normal"/>
+              <w:jc w:val="right"/>
+              <w:pBdr>
+                <w:bottom w:val="none" w:sz="0" w:space="0" w:color="000000"/>
+                <w:top w:val="none" w:sz="0" w:space="0" w:color="000000"/>
+                <w:left w:val="none" w:sz="0" w:space="0" w:color="000000"/>
+                <w:right w:val="none" w:sz="0" w:space="0" w:color="000000"/>
+              </w:pBdr>
+              <w:spacing w:after="100" w:before="100" w:line="240"/>
+              <w:ind w:left="100" w:right="100" w:firstLine="0" w:firstLineChars="0"/>
+            </w:pPr>
+            <w:r>
+              <w:rPr>
+                <w:rFonts w:ascii="Arial" w:hAnsi="Arial" w:eastAsia="Arial" w:cs="Arial"/>
+                <w:i w:val="false"/>
+                <w:b w:val="false"/>
+                <w:u w:val="none"/>
+                <w:sz w:val="22"/>
+                <w:szCs w:val="22"/>
+                <w:color w:val="000000"/>
+              </w:rPr>
+              <w:t xml:space="preserve">0.112</w:t>
+            </w:r>
+          </w:p>
+        </w:tc>
+        <w:tc>
+          <w:tcPr>
+            <w:tcBorders>
+              <w:bottom w:val="none" w:sz="0" w:space="0" w:color="000000"/>
+              <w:top w:val="none" w:sz="0" w:space="0" w:color="000000"/>
+              <w:left w:val="none" w:sz="0" w:space="0" w:color="000000"/>
+              <w:right w:val="none" w:sz="0" w:space="0" w:color="000000"/>
+            </w:tcBorders>
+            <w:shd w:val="clear" w:color="auto" w:fill="FFFFFF"/>
+            <w:tcMar>
+              <w:top w:w="0" w:type="dxa"/>
+              <w:bottom w:w="0" w:type="dxa"/>
+              <w:left w:w="0" w:type="dxa"/>
+              <w:right w:w="0" w:type="dxa"/>
+            </w:tcMar>
+            <w:vAlign w:val="center"/>
+          </w:tcPr>
+          <w:p>
+            <w:pPr>
+              <w:pStyle w:val="Normal"/>
+              <w:jc w:val="right"/>
+              <w:pBdr>
+                <w:bottom w:val="none" w:sz="0" w:space="0" w:color="000000"/>
+                <w:top w:val="none" w:sz="0" w:space="0" w:color="000000"/>
+                <w:left w:val="none" w:sz="0" w:space="0" w:color="000000"/>
+                <w:right w:val="none" w:sz="0" w:space="0" w:color="000000"/>
+              </w:pBdr>
+              <w:spacing w:after="100" w:before="100" w:line="240"/>
+              <w:ind w:left="100" w:right="100" w:firstLine="0" w:firstLineChars="0"/>
+            </w:pPr>
+            <w:r>
+              <w:rPr>
+                <w:rFonts w:ascii="Arial" w:hAnsi="Arial" w:eastAsia="Arial" w:cs="Arial"/>
+                <w:i w:val="false"/>
+                <w:b w:val="false"/>
+                <w:u w:val="none"/>
+                <w:sz w:val="22"/>
+                <w:szCs w:val="22"/>
+                <w:color w:val="000000"/>
+              </w:rPr>
+              <w:t xml:space="preserve">0.113</w:t>
+            </w:r>
+          </w:p>
+        </w:tc>
+        <w:tc>
+          <w:tcPr>
+            <w:tcBorders>
+              <w:bottom w:val="none" w:sz="0" w:space="0" w:color="000000"/>
+              <w:top w:val="none" w:sz="0" w:space="0" w:color="000000"/>
+              <w:left w:val="none" w:sz="0" w:space="0" w:color="000000"/>
+              <w:right w:val="none" w:sz="0" w:space="0" w:color="000000"/>
+            </w:tcBorders>
+            <w:shd w:val="clear" w:color="auto" w:fill="FFFFFF"/>
+            <w:tcMar>
+              <w:top w:w="0" w:type="dxa"/>
+              <w:bottom w:w="0" w:type="dxa"/>
+              <w:left w:w="0" w:type="dxa"/>
+              <w:right w:w="0" w:type="dxa"/>
+            </w:tcMar>
+            <w:vAlign w:val="center"/>
+          </w:tcPr>
+          <w:p>
+            <w:pPr>
+              <w:pStyle w:val="Normal"/>
+              <w:jc w:val="right"/>
+              <w:pBdr>
+                <w:bottom w:val="none" w:sz="0" w:space="0" w:color="000000"/>
+                <w:top w:val="none" w:sz="0" w:space="0" w:color="000000"/>
+                <w:left w:val="none" w:sz="0" w:space="0" w:color="000000"/>
+                <w:right w:val="none" w:sz="0" w:space="0" w:color="000000"/>
+              </w:pBdr>
+              <w:spacing w:after="100" w:before="100" w:line="240"/>
+              <w:ind w:left="100" w:right="100" w:firstLine="0" w:firstLineChars="0"/>
+            </w:pPr>
+            <w:r>
+              <w:rPr>
+                <w:rFonts w:ascii="Arial" w:hAnsi="Arial" w:eastAsia="Arial" w:cs="Arial"/>
+                <w:i w:val="false"/>
+                <w:b w:val="false"/>
+                <w:u w:val="none"/>
+                <w:sz w:val="22"/>
+                <w:szCs w:val="22"/>
+                <w:color w:val="000000"/>
+              </w:rPr>
+              <w:t xml:space="preserve">3.932</w:t>
+            </w:r>
+          </w:p>
+        </w:tc>
+        <w:tc>
+          <w:tcPr>
+            <w:tcBorders>
+              <w:bottom w:val="none" w:sz="0" w:space="0" w:color="000000"/>
+              <w:top w:val="none" w:sz="0" w:space="0" w:color="000000"/>
+              <w:left w:val="none" w:sz="0" w:space="0" w:color="000000"/>
+              <w:right w:val="none" w:sz="0" w:space="0" w:color="000000"/>
+            </w:tcBorders>
+            <w:shd w:val="clear" w:color="auto" w:fill="FFFFFF"/>
+            <w:tcMar>
+              <w:top w:w="0" w:type="dxa"/>
+              <w:bottom w:w="0" w:type="dxa"/>
+              <w:left w:w="0" w:type="dxa"/>
+              <w:right w:w="0" w:type="dxa"/>
+            </w:tcMar>
+            <w:vAlign w:val="center"/>
+          </w:tcPr>
+          <w:p>
+            <w:pPr>
+              <w:pStyle w:val="Normal"/>
+              <w:jc w:val="right"/>
+              <w:pBdr>
+                <w:bottom w:val="none" w:sz="0" w:space="0" w:color="000000"/>
+                <w:top w:val="none" w:sz="0" w:space="0" w:color="000000"/>
+                <w:left w:val="none" w:sz="0" w:space="0" w:color="000000"/>
+                <w:right w:val="none" w:sz="0" w:space="0" w:color="000000"/>
+              </w:pBdr>
+              <w:spacing w:after="100" w:before="100" w:line="240"/>
+              <w:ind w:left="100" w:right="100" w:firstLine="0" w:firstLineChars="0"/>
+            </w:pPr>
+            <w:r>
+              <w:rPr>
+                <w:rFonts w:ascii="Arial" w:hAnsi="Arial" w:eastAsia="Arial" w:cs="Arial"/>
+                <w:i w:val="false"/>
+                <w:b w:val="false"/>
+                <w:u w:val="none"/>
+                <w:sz w:val="22"/>
+                <w:szCs w:val="22"/>
+                <w:color w:val="000000"/>
+              </w:rPr>
+              <w:t xml:space="preserve">0.000</w:t>
             </w:r>
           </w:p>
         </w:tc>
@@ -791,7 +924,7 @@
                 <w:szCs w:val="22"/>
                 <w:color w:val="000000"/>
               </w:rPr>
-              <w:t xml:space="preserve">-0.073</w:t>
+              <w:t xml:space="preserve">-0.076</w:t>
             </w:r>
           </w:p>
         </w:tc>
@@ -879,51 +1012,95 @@
                 <w:szCs w:val="22"/>
                 <w:color w:val="000000"/>
               </w:rPr>
-              <w:t xml:space="preserve">-1.902</w:t>
-            </w:r>
-          </w:p>
-        </w:tc>
-        <w:tc>
-          <w:tcPr>
-            <w:tcBorders>
-              <w:bottom w:val="none" w:sz="0" w:space="0" w:color="000000"/>
-              <w:top w:val="none" w:sz="0" w:space="0" w:color="000000"/>
-              <w:left w:val="none" w:sz="0" w:space="0" w:color="000000"/>
-              <w:right w:val="none" w:sz="0" w:space="0" w:color="000000"/>
-            </w:tcBorders>
-            <w:shd w:val="clear" w:color="auto" w:fill="FFFFFF"/>
-            <w:tcMar>
-              <w:top w:w="0" w:type="dxa"/>
-              <w:bottom w:w="0" w:type="dxa"/>
-              <w:left w:w="0" w:type="dxa"/>
-              <w:right w:w="0" w:type="dxa"/>
-            </w:tcMar>
-            <w:vAlign w:val="center"/>
-          </w:tcPr>
-          <w:p>
-            <w:pPr>
-              <w:pStyle w:val="Normal"/>
-              <w:jc w:val="left"/>
-              <w:pBdr>
-                <w:bottom w:val="none" w:sz="0" w:space="0" w:color="000000"/>
-                <w:top w:val="none" w:sz="0" w:space="0" w:color="000000"/>
-                <w:left w:val="none" w:sz="0" w:space="0" w:color="000000"/>
-                <w:right w:val="none" w:sz="0" w:space="0" w:color="000000"/>
-              </w:pBdr>
-              <w:spacing w:after="100" w:before="100" w:line="240"/>
-              <w:ind w:left="100" w:right="100" w:firstLine="0" w:firstLineChars="0"/>
-            </w:pPr>
-            <w:r>
-              <w:rPr>
-                <w:rFonts w:ascii="Arial" w:hAnsi="Arial" w:eastAsia="Arial" w:cs="Arial"/>
-                <w:i w:val="false"/>
-                <w:b w:val="false"/>
-                <w:u w:val="none"/>
-                <w:sz w:val="22"/>
-                <w:szCs w:val="22"/>
-                <w:color w:val="000000"/>
-              </w:rPr>
-              <w:t xml:space="preserve">0.057</w:t>
+              <w:t xml:space="preserve">0.038</w:t>
+            </w:r>
+          </w:p>
+        </w:tc>
+        <w:tc>
+          <w:tcPr>
+            <w:tcBorders>
+              <w:bottom w:val="none" w:sz="0" w:space="0" w:color="000000"/>
+              <w:top w:val="none" w:sz="0" w:space="0" w:color="000000"/>
+              <w:left w:val="none" w:sz="0" w:space="0" w:color="000000"/>
+              <w:right w:val="none" w:sz="0" w:space="0" w:color="000000"/>
+            </w:tcBorders>
+            <w:shd w:val="clear" w:color="auto" w:fill="FFFFFF"/>
+            <w:tcMar>
+              <w:top w:w="0" w:type="dxa"/>
+              <w:bottom w:w="0" w:type="dxa"/>
+              <w:left w:w="0" w:type="dxa"/>
+              <w:right w:w="0" w:type="dxa"/>
+            </w:tcMar>
+            <w:vAlign w:val="center"/>
+          </w:tcPr>
+          <w:p>
+            <w:pPr>
+              <w:pStyle w:val="Normal"/>
+              <w:jc w:val="right"/>
+              <w:pBdr>
+                <w:bottom w:val="none" w:sz="0" w:space="0" w:color="000000"/>
+                <w:top w:val="none" w:sz="0" w:space="0" w:color="000000"/>
+                <w:left w:val="none" w:sz="0" w:space="0" w:color="000000"/>
+                <w:right w:val="none" w:sz="0" w:space="0" w:color="000000"/>
+              </w:pBdr>
+              <w:spacing w:after="100" w:before="100" w:line="240"/>
+              <w:ind w:left="100" w:right="100" w:firstLine="0" w:firstLineChars="0"/>
+            </w:pPr>
+            <w:r>
+              <w:rPr>
+                <w:rFonts w:ascii="Arial" w:hAnsi="Arial" w:eastAsia="Arial" w:cs="Arial"/>
+                <w:i w:val="false"/>
+                <w:b w:val="false"/>
+                <w:u w:val="none"/>
+                <w:sz w:val="22"/>
+                <w:szCs w:val="22"/>
+                <w:color w:val="000000"/>
+              </w:rPr>
+              <w:t xml:space="preserve">1.990</w:t>
+            </w:r>
+          </w:p>
+        </w:tc>
+        <w:tc>
+          <w:tcPr>
+            <w:tcBorders>
+              <w:bottom w:val="none" w:sz="0" w:space="0" w:color="000000"/>
+              <w:top w:val="none" w:sz="0" w:space="0" w:color="000000"/>
+              <w:left w:val="none" w:sz="0" w:space="0" w:color="000000"/>
+              <w:right w:val="none" w:sz="0" w:space="0" w:color="000000"/>
+            </w:tcBorders>
+            <w:shd w:val="clear" w:color="auto" w:fill="FFFFFF"/>
+            <w:tcMar>
+              <w:top w:w="0" w:type="dxa"/>
+              <w:bottom w:w="0" w:type="dxa"/>
+              <w:left w:w="0" w:type="dxa"/>
+              <w:right w:w="0" w:type="dxa"/>
+            </w:tcMar>
+            <w:vAlign w:val="center"/>
+          </w:tcPr>
+          <w:p>
+            <w:pPr>
+              <w:pStyle w:val="Normal"/>
+              <w:jc w:val="right"/>
+              <w:pBdr>
+                <w:bottom w:val="none" w:sz="0" w:space="0" w:color="000000"/>
+                <w:top w:val="none" w:sz="0" w:space="0" w:color="000000"/>
+                <w:left w:val="none" w:sz="0" w:space="0" w:color="000000"/>
+                <w:right w:val="none" w:sz="0" w:space="0" w:color="000000"/>
+              </w:pBdr>
+              <w:spacing w:after="100" w:before="100" w:line="240"/>
+              <w:ind w:left="100" w:right="100" w:firstLine="0" w:firstLineChars="0"/>
+            </w:pPr>
+            <w:r>
+              <w:rPr>
+                <w:rFonts w:ascii="Arial" w:hAnsi="Arial" w:eastAsia="Arial" w:cs="Arial"/>
+                <w:i w:val="false"/>
+                <w:b w:val="false"/>
+                <w:u w:val="none"/>
+                <w:sz w:val="22"/>
+                <w:szCs w:val="22"/>
+                <w:color w:val="000000"/>
+              </w:rPr>
+              <w:t xml:space="preserve">0.047</w:t>
             </w:r>
           </w:p>
         </w:tc>
@@ -1017,139 +1194,183 @@
                 <w:szCs w:val="22"/>
                 <w:color w:val="000000"/>
               </w:rPr>
-              <w:t xml:space="preserve">0.090</w:t>
-            </w:r>
-          </w:p>
-        </w:tc>
-        <w:tc>
-          <w:tcPr>
-            <w:tcBorders>
-              <w:bottom w:val="none" w:sz="0" w:space="0" w:color="000000"/>
-              <w:top w:val="none" w:sz="0" w:space="0" w:color="000000"/>
-              <w:left w:val="none" w:sz="0" w:space="0" w:color="000000"/>
-              <w:right w:val="none" w:sz="0" w:space="0" w:color="000000"/>
-            </w:tcBorders>
-            <w:shd w:val="clear" w:color="auto" w:fill="FFFFFF"/>
-            <w:tcMar>
-              <w:top w:w="0" w:type="dxa"/>
-              <w:bottom w:w="0" w:type="dxa"/>
-              <w:left w:w="0" w:type="dxa"/>
-              <w:right w:w="0" w:type="dxa"/>
-            </w:tcMar>
-            <w:vAlign w:val="center"/>
-          </w:tcPr>
-          <w:p>
-            <w:pPr>
-              <w:pStyle w:val="Normal"/>
-              <w:jc w:val="right"/>
-              <w:pBdr>
-                <w:bottom w:val="none" w:sz="0" w:space="0" w:color="000000"/>
-                <w:top w:val="none" w:sz="0" w:space="0" w:color="000000"/>
-                <w:left w:val="none" w:sz="0" w:space="0" w:color="000000"/>
-                <w:right w:val="none" w:sz="0" w:space="0" w:color="000000"/>
-              </w:pBdr>
-              <w:spacing w:after="100" w:before="100" w:line="240"/>
-              <w:ind w:left="100" w:right="100" w:firstLine="0" w:firstLineChars="0"/>
-            </w:pPr>
-            <w:r>
-              <w:rPr>
-                <w:rFonts w:ascii="Arial" w:hAnsi="Arial" w:eastAsia="Arial" w:cs="Arial"/>
-                <w:i w:val="false"/>
-                <w:b w:val="false"/>
-                <w:u w:val="none"/>
-                <w:sz w:val="22"/>
-                <w:szCs w:val="22"/>
-                <w:color w:val="000000"/>
-              </w:rPr>
-              <w:t xml:space="preserve">0.048</w:t>
-            </w:r>
-          </w:p>
-        </w:tc>
-        <w:tc>
-          <w:tcPr>
-            <w:tcBorders>
-              <w:bottom w:val="none" w:sz="0" w:space="0" w:color="000000"/>
-              <w:top w:val="none" w:sz="0" w:space="0" w:color="000000"/>
-              <w:left w:val="none" w:sz="0" w:space="0" w:color="000000"/>
-              <w:right w:val="none" w:sz="0" w:space="0" w:color="000000"/>
-            </w:tcBorders>
-            <w:shd w:val="clear" w:color="auto" w:fill="FFFFFF"/>
-            <w:tcMar>
-              <w:top w:w="0" w:type="dxa"/>
-              <w:bottom w:w="0" w:type="dxa"/>
-              <w:left w:w="0" w:type="dxa"/>
-              <w:right w:w="0" w:type="dxa"/>
-            </w:tcMar>
-            <w:vAlign w:val="center"/>
-          </w:tcPr>
-          <w:p>
-            <w:pPr>
-              <w:pStyle w:val="Normal"/>
-              <w:jc w:val="right"/>
-              <w:pBdr>
-                <w:bottom w:val="none" w:sz="0" w:space="0" w:color="000000"/>
-                <w:top w:val="none" w:sz="0" w:space="0" w:color="000000"/>
-                <w:left w:val="none" w:sz="0" w:space="0" w:color="000000"/>
-                <w:right w:val="none" w:sz="0" w:space="0" w:color="000000"/>
-              </w:pBdr>
-              <w:spacing w:after="100" w:before="100" w:line="240"/>
-              <w:ind w:left="100" w:right="100" w:firstLine="0" w:firstLineChars="0"/>
-            </w:pPr>
-            <w:r>
-              <w:rPr>
-                <w:rFonts w:ascii="Arial" w:hAnsi="Arial" w:eastAsia="Arial" w:cs="Arial"/>
-                <w:i w:val="false"/>
-                <w:b w:val="false"/>
-                <w:u w:val="none"/>
-                <w:sz w:val="22"/>
-                <w:szCs w:val="22"/>
-                <w:color w:val="000000"/>
-              </w:rPr>
-              <w:t xml:space="preserve">1.887</w:t>
-            </w:r>
-          </w:p>
-        </w:tc>
-        <w:tc>
-          <w:tcPr>
-            <w:tcBorders>
-              <w:bottom w:val="none" w:sz="0" w:space="0" w:color="000000"/>
-              <w:top w:val="none" w:sz="0" w:space="0" w:color="000000"/>
-              <w:left w:val="none" w:sz="0" w:space="0" w:color="000000"/>
-              <w:right w:val="none" w:sz="0" w:space="0" w:color="000000"/>
-            </w:tcBorders>
-            <w:shd w:val="clear" w:color="auto" w:fill="FFFFFF"/>
-            <w:tcMar>
-              <w:top w:w="0" w:type="dxa"/>
-              <w:bottom w:w="0" w:type="dxa"/>
-              <w:left w:w="0" w:type="dxa"/>
-              <w:right w:w="0" w:type="dxa"/>
-            </w:tcMar>
-            <w:vAlign w:val="center"/>
-          </w:tcPr>
-          <w:p>
-            <w:pPr>
-              <w:pStyle w:val="Normal"/>
-              <w:jc w:val="left"/>
-              <w:pBdr>
-                <w:bottom w:val="none" w:sz="0" w:space="0" w:color="000000"/>
-                <w:top w:val="none" w:sz="0" w:space="0" w:color="000000"/>
-                <w:left w:val="none" w:sz="0" w:space="0" w:color="000000"/>
-                <w:right w:val="none" w:sz="0" w:space="0" w:color="000000"/>
-              </w:pBdr>
-              <w:spacing w:after="100" w:before="100" w:line="240"/>
-              <w:ind w:left="100" w:right="100" w:firstLine="0" w:firstLineChars="0"/>
-            </w:pPr>
-            <w:r>
-              <w:rPr>
-                <w:rFonts w:ascii="Arial" w:hAnsi="Arial" w:eastAsia="Arial" w:cs="Arial"/>
-                <w:i w:val="false"/>
-                <w:b w:val="false"/>
-                <w:u w:val="none"/>
-                <w:sz w:val="22"/>
-                <w:szCs w:val="22"/>
-                <w:color w:val="000000"/>
-              </w:rPr>
-              <w:t xml:space="preserve">0.059</w:t>
+              <w:t xml:space="preserve">0.101</w:t>
+            </w:r>
+          </w:p>
+        </w:tc>
+        <w:tc>
+          <w:tcPr>
+            <w:tcBorders>
+              <w:bottom w:val="none" w:sz="0" w:space="0" w:color="000000"/>
+              <w:top w:val="none" w:sz="0" w:space="0" w:color="000000"/>
+              <w:left w:val="none" w:sz="0" w:space="0" w:color="000000"/>
+              <w:right w:val="none" w:sz="0" w:space="0" w:color="000000"/>
+            </w:tcBorders>
+            <w:shd w:val="clear" w:color="auto" w:fill="FFFFFF"/>
+            <w:tcMar>
+              <w:top w:w="0" w:type="dxa"/>
+              <w:bottom w:w="0" w:type="dxa"/>
+              <w:left w:w="0" w:type="dxa"/>
+              <w:right w:w="0" w:type="dxa"/>
+            </w:tcMar>
+            <w:vAlign w:val="center"/>
+          </w:tcPr>
+          <w:p>
+            <w:pPr>
+              <w:pStyle w:val="Normal"/>
+              <w:jc w:val="right"/>
+              <w:pBdr>
+                <w:bottom w:val="none" w:sz="0" w:space="0" w:color="000000"/>
+                <w:top w:val="none" w:sz="0" w:space="0" w:color="000000"/>
+                <w:left w:val="none" w:sz="0" w:space="0" w:color="000000"/>
+                <w:right w:val="none" w:sz="0" w:space="0" w:color="000000"/>
+              </w:pBdr>
+              <w:spacing w:after="100" w:before="100" w:line="240"/>
+              <w:ind w:left="100" w:right="100" w:firstLine="0" w:firstLineChars="0"/>
+            </w:pPr>
+            <w:r>
+              <w:rPr>
+                <w:rFonts w:ascii="Arial" w:hAnsi="Arial" w:eastAsia="Arial" w:cs="Arial"/>
+                <w:i w:val="false"/>
+                <w:b w:val="false"/>
+                <w:u w:val="none"/>
+                <w:sz w:val="22"/>
+                <w:szCs w:val="22"/>
+                <w:color w:val="000000"/>
+              </w:rPr>
+              <w:t xml:space="preserve">0.045</w:t>
+            </w:r>
+          </w:p>
+        </w:tc>
+        <w:tc>
+          <w:tcPr>
+            <w:tcBorders>
+              <w:bottom w:val="none" w:sz="0" w:space="0" w:color="000000"/>
+              <w:top w:val="none" w:sz="0" w:space="0" w:color="000000"/>
+              <w:left w:val="none" w:sz="0" w:space="0" w:color="000000"/>
+              <w:right w:val="none" w:sz="0" w:space="0" w:color="000000"/>
+            </w:tcBorders>
+            <w:shd w:val="clear" w:color="auto" w:fill="FFFFFF"/>
+            <w:tcMar>
+              <w:top w:w="0" w:type="dxa"/>
+              <w:bottom w:w="0" w:type="dxa"/>
+              <w:left w:w="0" w:type="dxa"/>
+              <w:right w:w="0" w:type="dxa"/>
+            </w:tcMar>
+            <w:vAlign w:val="center"/>
+          </w:tcPr>
+          <w:p>
+            <w:pPr>
+              <w:pStyle w:val="Normal"/>
+              <w:jc w:val="right"/>
+              <w:pBdr>
+                <w:bottom w:val="none" w:sz="0" w:space="0" w:color="000000"/>
+                <w:top w:val="none" w:sz="0" w:space="0" w:color="000000"/>
+                <w:left w:val="none" w:sz="0" w:space="0" w:color="000000"/>
+                <w:right w:val="none" w:sz="0" w:space="0" w:color="000000"/>
+              </w:pBdr>
+              <w:spacing w:after="100" w:before="100" w:line="240"/>
+              <w:ind w:left="100" w:right="100" w:firstLine="0" w:firstLineChars="0"/>
+            </w:pPr>
+            <w:r>
+              <w:rPr>
+                <w:rFonts w:ascii="Arial" w:hAnsi="Arial" w:eastAsia="Arial" w:cs="Arial"/>
+                <w:i w:val="false"/>
+                <w:b w:val="false"/>
+                <w:u w:val="none"/>
+                <w:sz w:val="22"/>
+                <w:szCs w:val="22"/>
+                <w:color w:val="000000"/>
+              </w:rPr>
+              <w:t xml:space="preserve">0.046</w:t>
+            </w:r>
+          </w:p>
+        </w:tc>
+        <w:tc>
+          <w:tcPr>
+            <w:tcBorders>
+              <w:bottom w:val="none" w:sz="0" w:space="0" w:color="000000"/>
+              <w:top w:val="none" w:sz="0" w:space="0" w:color="000000"/>
+              <w:left w:val="none" w:sz="0" w:space="0" w:color="000000"/>
+              <w:right w:val="none" w:sz="0" w:space="0" w:color="000000"/>
+            </w:tcBorders>
+            <w:shd w:val="clear" w:color="auto" w:fill="FFFFFF"/>
+            <w:tcMar>
+              <w:top w:w="0" w:type="dxa"/>
+              <w:bottom w:w="0" w:type="dxa"/>
+              <w:left w:w="0" w:type="dxa"/>
+              <w:right w:w="0" w:type="dxa"/>
+            </w:tcMar>
+            <w:vAlign w:val="center"/>
+          </w:tcPr>
+          <w:p>
+            <w:pPr>
+              <w:pStyle w:val="Normal"/>
+              <w:jc w:val="right"/>
+              <w:pBdr>
+                <w:bottom w:val="none" w:sz="0" w:space="0" w:color="000000"/>
+                <w:top w:val="none" w:sz="0" w:space="0" w:color="000000"/>
+                <w:left w:val="none" w:sz="0" w:space="0" w:color="000000"/>
+                <w:right w:val="none" w:sz="0" w:space="0" w:color="000000"/>
+              </w:pBdr>
+              <w:spacing w:after="100" w:before="100" w:line="240"/>
+              <w:ind w:left="100" w:right="100" w:firstLine="0" w:firstLineChars="0"/>
+            </w:pPr>
+            <w:r>
+              <w:rPr>
+                <w:rFonts w:ascii="Arial" w:hAnsi="Arial" w:eastAsia="Arial" w:cs="Arial"/>
+                <w:i w:val="false"/>
+                <w:b w:val="false"/>
+                <w:u w:val="none"/>
+                <w:sz w:val="22"/>
+                <w:szCs w:val="22"/>
+                <w:color w:val="000000"/>
+              </w:rPr>
+              <w:t xml:space="preserve">2.210</w:t>
+            </w:r>
+          </w:p>
+        </w:tc>
+        <w:tc>
+          <w:tcPr>
+            <w:tcBorders>
+              <w:bottom w:val="none" w:sz="0" w:space="0" w:color="000000"/>
+              <w:top w:val="none" w:sz="0" w:space="0" w:color="000000"/>
+              <w:left w:val="none" w:sz="0" w:space="0" w:color="000000"/>
+              <w:right w:val="none" w:sz="0" w:space="0" w:color="000000"/>
+            </w:tcBorders>
+            <w:shd w:val="clear" w:color="auto" w:fill="FFFFFF"/>
+            <w:tcMar>
+              <w:top w:w="0" w:type="dxa"/>
+              <w:bottom w:w="0" w:type="dxa"/>
+              <w:left w:w="0" w:type="dxa"/>
+              <w:right w:w="0" w:type="dxa"/>
+            </w:tcMar>
+            <w:vAlign w:val="center"/>
+          </w:tcPr>
+          <w:p>
+            <w:pPr>
+              <w:pStyle w:val="Normal"/>
+              <w:jc w:val="right"/>
+              <w:pBdr>
+                <w:bottom w:val="none" w:sz="0" w:space="0" w:color="000000"/>
+                <w:top w:val="none" w:sz="0" w:space="0" w:color="000000"/>
+                <w:left w:val="none" w:sz="0" w:space="0" w:color="000000"/>
+                <w:right w:val="none" w:sz="0" w:space="0" w:color="000000"/>
+              </w:pBdr>
+              <w:spacing w:after="100" w:before="100" w:line="240"/>
+              <w:ind w:left="100" w:right="100" w:firstLine="0" w:firstLineChars="0"/>
+            </w:pPr>
+            <w:r>
+              <w:rPr>
+                <w:rFonts w:ascii="Arial" w:hAnsi="Arial" w:eastAsia="Arial" w:cs="Arial"/>
+                <w:i w:val="false"/>
+                <w:b w:val="false"/>
+                <w:u w:val="none"/>
+                <w:sz w:val="22"/>
+                <w:szCs w:val="22"/>
+                <w:color w:val="000000"/>
+              </w:rPr>
+              <w:t xml:space="preserve">0.027</w:t>
             </w:r>
           </w:p>
         </w:tc>
@@ -1162,6 +1383,816 @@
         <w:tc>
           <w:tcPr>
             <w:tcBorders>
+              <w:bottom w:val="none" w:sz="0" w:space="0" w:color="000000"/>
+              <w:top w:val="none" w:sz="0" w:space="0" w:color="000000"/>
+              <w:left w:val="none" w:sz="0" w:space="0" w:color="000000"/>
+              <w:right w:val="none" w:sz="0" w:space="0" w:color="000000"/>
+            </w:tcBorders>
+            <w:shd w:val="clear" w:color="auto" w:fill="FFFFFF"/>
+            <w:tcMar>
+              <w:top w:w="0" w:type="dxa"/>
+              <w:bottom w:w="0" w:type="dxa"/>
+              <w:left w:w="0" w:type="dxa"/>
+              <w:right w:w="0" w:type="dxa"/>
+            </w:tcMar>
+            <w:vAlign w:val="center"/>
+          </w:tcPr>
+          <w:p>
+            <w:pPr>
+              <w:pStyle w:val="Normal"/>
+              <w:jc w:val="left"/>
+              <w:pBdr>
+                <w:bottom w:val="none" w:sz="0" w:space="0" w:color="000000"/>
+                <w:top w:val="none" w:sz="0" w:space="0" w:color="000000"/>
+                <w:left w:val="none" w:sz="0" w:space="0" w:color="000000"/>
+                <w:right w:val="none" w:sz="0" w:space="0" w:color="000000"/>
+              </w:pBdr>
+              <w:spacing w:after="100" w:before="100" w:line="240"/>
+              <w:ind w:left="100" w:right="100" w:firstLine="0" w:firstLineChars="0"/>
+            </w:pPr>
+            <w:r>
+              <w:rPr>
+                <w:rFonts w:ascii="Arial" w:hAnsi="Arial" w:eastAsia="Arial" w:cs="Arial"/>
+                <w:i w:val="false"/>
+                <w:b w:val="false"/>
+                <w:u w:val="none"/>
+                <w:sz w:val="22"/>
+                <w:szCs w:val="22"/>
+                <w:color w:val="000000"/>
+              </w:rPr>
+              <w:t xml:space="preserve">PreP Precipitation2</w:t>
+            </w:r>
+          </w:p>
+        </w:tc>
+        <w:tc>
+          <w:tcPr>
+            <w:tcBorders>
+              <w:bottom w:val="none" w:sz="0" w:space="0" w:color="000000"/>
+              <w:top w:val="none" w:sz="0" w:space="0" w:color="000000"/>
+              <w:left w:val="none" w:sz="0" w:space="0" w:color="000000"/>
+              <w:right w:val="none" w:sz="0" w:space="0" w:color="000000"/>
+            </w:tcBorders>
+            <w:shd w:val="clear" w:color="auto" w:fill="FFFFFF"/>
+            <w:tcMar>
+              <w:top w:w="0" w:type="dxa"/>
+              <w:bottom w:w="0" w:type="dxa"/>
+              <w:left w:w="0" w:type="dxa"/>
+              <w:right w:w="0" w:type="dxa"/>
+            </w:tcMar>
+            <w:vAlign w:val="center"/>
+          </w:tcPr>
+          <w:p>
+            <w:pPr>
+              <w:pStyle w:val="Normal"/>
+              <w:jc w:val="right"/>
+              <w:pBdr>
+                <w:bottom w:val="none" w:sz="0" w:space="0" w:color="000000"/>
+                <w:top w:val="none" w:sz="0" w:space="0" w:color="000000"/>
+                <w:left w:val="none" w:sz="0" w:space="0" w:color="000000"/>
+                <w:right w:val="none" w:sz="0" w:space="0" w:color="000000"/>
+              </w:pBdr>
+              <w:spacing w:after="100" w:before="100" w:line="240"/>
+              <w:ind w:left="100" w:right="100" w:firstLine="0" w:firstLineChars="0"/>
+            </w:pPr>
+            <w:r>
+              <w:rPr>
+                <w:rFonts w:ascii="Arial" w:hAnsi="Arial" w:eastAsia="Arial" w:cs="Arial"/>
+                <w:i w:val="false"/>
+                <w:b w:val="false"/>
+                <w:u w:val="none"/>
+                <w:sz w:val="22"/>
+                <w:szCs w:val="22"/>
+                <w:color w:val="000000"/>
+              </w:rPr>
+              <w:t xml:space="preserve">-0.060</w:t>
+            </w:r>
+          </w:p>
+        </w:tc>
+        <w:tc>
+          <w:tcPr>
+            <w:tcBorders>
+              <w:bottom w:val="none" w:sz="0" w:space="0" w:color="000000"/>
+              <w:top w:val="none" w:sz="0" w:space="0" w:color="000000"/>
+              <w:left w:val="none" w:sz="0" w:space="0" w:color="000000"/>
+              <w:right w:val="none" w:sz="0" w:space="0" w:color="000000"/>
+            </w:tcBorders>
+            <w:shd w:val="clear" w:color="auto" w:fill="FFFFFF"/>
+            <w:tcMar>
+              <w:top w:w="0" w:type="dxa"/>
+              <w:bottom w:w="0" w:type="dxa"/>
+              <w:left w:w="0" w:type="dxa"/>
+              <w:right w:w="0" w:type="dxa"/>
+            </w:tcMar>
+            <w:vAlign w:val="center"/>
+          </w:tcPr>
+          <w:p>
+            <w:pPr>
+              <w:pStyle w:val="Normal"/>
+              <w:jc w:val="right"/>
+              <w:pBdr>
+                <w:bottom w:val="none" w:sz="0" w:space="0" w:color="000000"/>
+                <w:top w:val="none" w:sz="0" w:space="0" w:color="000000"/>
+                <w:left w:val="none" w:sz="0" w:space="0" w:color="000000"/>
+                <w:right w:val="none" w:sz="0" w:space="0" w:color="000000"/>
+              </w:pBdr>
+              <w:spacing w:after="100" w:before="100" w:line="240"/>
+              <w:ind w:left="100" w:right="100" w:firstLine="0" w:firstLineChars="0"/>
+            </w:pPr>
+            <w:r>
+              <w:rPr>
+                <w:rFonts w:ascii="Arial" w:hAnsi="Arial" w:eastAsia="Arial" w:cs="Arial"/>
+                <w:i w:val="false"/>
+                <w:b w:val="false"/>
+                <w:u w:val="none"/>
+                <w:sz w:val="22"/>
+                <w:szCs w:val="22"/>
+                <w:color w:val="000000"/>
+              </w:rPr>
+              <w:t xml:space="preserve">0.039</w:t>
+            </w:r>
+          </w:p>
+        </w:tc>
+        <w:tc>
+          <w:tcPr>
+            <w:tcBorders>
+              <w:bottom w:val="none" w:sz="0" w:space="0" w:color="000000"/>
+              <w:top w:val="none" w:sz="0" w:space="0" w:color="000000"/>
+              <w:left w:val="none" w:sz="0" w:space="0" w:color="000000"/>
+              <w:right w:val="none" w:sz="0" w:space="0" w:color="000000"/>
+            </w:tcBorders>
+            <w:shd w:val="clear" w:color="auto" w:fill="FFFFFF"/>
+            <w:tcMar>
+              <w:top w:w="0" w:type="dxa"/>
+              <w:bottom w:w="0" w:type="dxa"/>
+              <w:left w:w="0" w:type="dxa"/>
+              <w:right w:w="0" w:type="dxa"/>
+            </w:tcMar>
+            <w:vAlign w:val="center"/>
+          </w:tcPr>
+          <w:p>
+            <w:pPr>
+              <w:pStyle w:val="Normal"/>
+              <w:jc w:val="right"/>
+              <w:pBdr>
+                <w:bottom w:val="none" w:sz="0" w:space="0" w:color="000000"/>
+                <w:top w:val="none" w:sz="0" w:space="0" w:color="000000"/>
+                <w:left w:val="none" w:sz="0" w:space="0" w:color="000000"/>
+                <w:right w:val="none" w:sz="0" w:space="0" w:color="000000"/>
+              </w:pBdr>
+              <w:spacing w:after="100" w:before="100" w:line="240"/>
+              <w:ind w:left="100" w:right="100" w:firstLine="0" w:firstLineChars="0"/>
+            </w:pPr>
+            <w:r>
+              <w:rPr>
+                <w:rFonts w:ascii="Arial" w:hAnsi="Arial" w:eastAsia="Arial" w:cs="Arial"/>
+                <w:i w:val="false"/>
+                <w:b w:val="false"/>
+                <w:u w:val="none"/>
+                <w:sz w:val="22"/>
+                <w:szCs w:val="22"/>
+                <w:color w:val="000000"/>
+              </w:rPr>
+              <w:t xml:space="preserve">0.039</w:t>
+            </w:r>
+          </w:p>
+        </w:tc>
+        <w:tc>
+          <w:tcPr>
+            <w:tcBorders>
+              <w:bottom w:val="none" w:sz="0" w:space="0" w:color="000000"/>
+              <w:top w:val="none" w:sz="0" w:space="0" w:color="000000"/>
+              <w:left w:val="none" w:sz="0" w:space="0" w:color="000000"/>
+              <w:right w:val="none" w:sz="0" w:space="0" w:color="000000"/>
+            </w:tcBorders>
+            <w:shd w:val="clear" w:color="auto" w:fill="FFFFFF"/>
+            <w:tcMar>
+              <w:top w:w="0" w:type="dxa"/>
+              <w:bottom w:w="0" w:type="dxa"/>
+              <w:left w:w="0" w:type="dxa"/>
+              <w:right w:w="0" w:type="dxa"/>
+            </w:tcMar>
+            <w:vAlign w:val="center"/>
+          </w:tcPr>
+          <w:p>
+            <w:pPr>
+              <w:pStyle w:val="Normal"/>
+              <w:jc w:val="right"/>
+              <w:pBdr>
+                <w:bottom w:val="none" w:sz="0" w:space="0" w:color="000000"/>
+                <w:top w:val="none" w:sz="0" w:space="0" w:color="000000"/>
+                <w:left w:val="none" w:sz="0" w:space="0" w:color="000000"/>
+                <w:right w:val="none" w:sz="0" w:space="0" w:color="000000"/>
+              </w:pBdr>
+              <w:spacing w:after="100" w:before="100" w:line="240"/>
+              <w:ind w:left="100" w:right="100" w:firstLine="0" w:firstLineChars="0"/>
+            </w:pPr>
+            <w:r>
+              <w:rPr>
+                <w:rFonts w:ascii="Arial" w:hAnsi="Arial" w:eastAsia="Arial" w:cs="Arial"/>
+                <w:i w:val="false"/>
+                <w:b w:val="false"/>
+                <w:u w:val="none"/>
+                <w:sz w:val="22"/>
+                <w:szCs w:val="22"/>
+                <w:color w:val="000000"/>
+              </w:rPr>
+              <w:t xml:space="preserve">1.536</w:t>
+            </w:r>
+          </w:p>
+        </w:tc>
+        <w:tc>
+          <w:tcPr>
+            <w:tcBorders>
+              <w:bottom w:val="none" w:sz="0" w:space="0" w:color="000000"/>
+              <w:top w:val="none" w:sz="0" w:space="0" w:color="000000"/>
+              <w:left w:val="none" w:sz="0" w:space="0" w:color="000000"/>
+              <w:right w:val="none" w:sz="0" w:space="0" w:color="000000"/>
+            </w:tcBorders>
+            <w:shd w:val="clear" w:color="auto" w:fill="FFFFFF"/>
+            <w:tcMar>
+              <w:top w:w="0" w:type="dxa"/>
+              <w:bottom w:w="0" w:type="dxa"/>
+              <w:left w:w="0" w:type="dxa"/>
+              <w:right w:w="0" w:type="dxa"/>
+            </w:tcMar>
+            <w:vAlign w:val="center"/>
+          </w:tcPr>
+          <w:p>
+            <w:pPr>
+              <w:pStyle w:val="Normal"/>
+              <w:jc w:val="right"/>
+              <w:pBdr>
+                <w:bottom w:val="none" w:sz="0" w:space="0" w:color="000000"/>
+                <w:top w:val="none" w:sz="0" w:space="0" w:color="000000"/>
+                <w:left w:val="none" w:sz="0" w:space="0" w:color="000000"/>
+                <w:right w:val="none" w:sz="0" w:space="0" w:color="000000"/>
+              </w:pBdr>
+              <w:spacing w:after="100" w:before="100" w:line="240"/>
+              <w:ind w:left="100" w:right="100" w:firstLine="0" w:firstLineChars="0"/>
+            </w:pPr>
+            <w:r>
+              <w:rPr>
+                <w:rFonts w:ascii="Arial" w:hAnsi="Arial" w:eastAsia="Arial" w:cs="Arial"/>
+                <w:i w:val="false"/>
+                <w:b w:val="false"/>
+                <w:u w:val="none"/>
+                <w:sz w:val="22"/>
+                <w:szCs w:val="22"/>
+                <w:color w:val="000000"/>
+              </w:rPr>
+              <w:t xml:space="preserve">0.125</w:t>
+            </w:r>
+          </w:p>
+        </w:tc>
+      </w:tr>
+      <w:tr>
+        <w:trPr>
+          <w:trHeight w:val="360" w:hRule="auto"/>
+        </w:trPr>
+        body6
+        <w:tc>
+          <w:tcPr>
+            <w:tcBorders>
+              <w:bottom w:val="none" w:sz="0" w:space="0" w:color="000000"/>
+              <w:top w:val="none" w:sz="0" w:space="0" w:color="000000"/>
+              <w:left w:val="none" w:sz="0" w:space="0" w:color="000000"/>
+              <w:right w:val="none" w:sz="0" w:space="0" w:color="000000"/>
+            </w:tcBorders>
+            <w:shd w:val="clear" w:color="auto" w:fill="FFFFFF"/>
+            <w:tcMar>
+              <w:top w:w="0" w:type="dxa"/>
+              <w:bottom w:w="0" w:type="dxa"/>
+              <w:left w:w="0" w:type="dxa"/>
+              <w:right w:w="0" w:type="dxa"/>
+            </w:tcMar>
+            <w:vAlign w:val="center"/>
+          </w:tcPr>
+          <w:p>
+            <w:pPr>
+              <w:pStyle w:val="Normal"/>
+              <w:jc w:val="left"/>
+              <w:pBdr>
+                <w:bottom w:val="none" w:sz="0" w:space="0" w:color="000000"/>
+                <w:top w:val="none" w:sz="0" w:space="0" w:color="000000"/>
+                <w:left w:val="none" w:sz="0" w:space="0" w:color="000000"/>
+                <w:right w:val="none" w:sz="0" w:space="0" w:color="000000"/>
+              </w:pBdr>
+              <w:spacing w:after="100" w:before="100" w:line="240"/>
+              <w:ind w:left="100" w:right="100" w:firstLine="0" w:firstLineChars="0"/>
+            </w:pPr>
+            <w:r>
+              <w:rPr>
+                <w:rFonts w:ascii="Arial" w:hAnsi="Arial" w:eastAsia="Arial" w:cs="Arial"/>
+                <w:i w:val="false"/>
+                <w:b w:val="false"/>
+                <w:u w:val="none"/>
+                <w:sz w:val="22"/>
+                <w:szCs w:val="22"/>
+                <w:color w:val="000000"/>
+              </w:rPr>
+              <w:t xml:space="preserve">Lion Removal</w:t>
+            </w:r>
+          </w:p>
+        </w:tc>
+        <w:tc>
+          <w:tcPr>
+            <w:tcBorders>
+              <w:bottom w:val="none" w:sz="0" w:space="0" w:color="000000"/>
+              <w:top w:val="none" w:sz="0" w:space="0" w:color="000000"/>
+              <w:left w:val="none" w:sz="0" w:space="0" w:color="000000"/>
+              <w:right w:val="none" w:sz="0" w:space="0" w:color="000000"/>
+            </w:tcBorders>
+            <w:shd w:val="clear" w:color="auto" w:fill="FFFFFF"/>
+            <w:tcMar>
+              <w:top w:w="0" w:type="dxa"/>
+              <w:bottom w:w="0" w:type="dxa"/>
+              <w:left w:w="0" w:type="dxa"/>
+              <w:right w:w="0" w:type="dxa"/>
+            </w:tcMar>
+            <w:vAlign w:val="center"/>
+          </w:tcPr>
+          <w:p>
+            <w:pPr>
+              <w:pStyle w:val="Normal"/>
+              <w:jc w:val="right"/>
+              <w:pBdr>
+                <w:bottom w:val="none" w:sz="0" w:space="0" w:color="000000"/>
+                <w:top w:val="none" w:sz="0" w:space="0" w:color="000000"/>
+                <w:left w:val="none" w:sz="0" w:space="0" w:color="000000"/>
+                <w:right w:val="none" w:sz="0" w:space="0" w:color="000000"/>
+              </w:pBdr>
+              <w:spacing w:after="100" w:before="100" w:line="240"/>
+              <w:ind w:left="100" w:right="100" w:firstLine="0" w:firstLineChars="0"/>
+            </w:pPr>
+            <w:r>
+              <w:rPr>
+                <w:rFonts w:ascii="Arial" w:hAnsi="Arial" w:eastAsia="Arial" w:cs="Arial"/>
+                <w:i w:val="false"/>
+                <w:b w:val="false"/>
+                <w:u w:val="none"/>
+                <w:sz w:val="22"/>
+                <w:szCs w:val="22"/>
+                <w:color w:val="000000"/>
+              </w:rPr>
+              <w:t xml:space="preserve">0.069</w:t>
+            </w:r>
+          </w:p>
+        </w:tc>
+        <w:tc>
+          <w:tcPr>
+            <w:tcBorders>
+              <w:bottom w:val="none" w:sz="0" w:space="0" w:color="000000"/>
+              <w:top w:val="none" w:sz="0" w:space="0" w:color="000000"/>
+              <w:left w:val="none" w:sz="0" w:space="0" w:color="000000"/>
+              <w:right w:val="none" w:sz="0" w:space="0" w:color="000000"/>
+            </w:tcBorders>
+            <w:shd w:val="clear" w:color="auto" w:fill="FFFFFF"/>
+            <w:tcMar>
+              <w:top w:w="0" w:type="dxa"/>
+              <w:bottom w:w="0" w:type="dxa"/>
+              <w:left w:w="0" w:type="dxa"/>
+              <w:right w:w="0" w:type="dxa"/>
+            </w:tcMar>
+            <w:vAlign w:val="center"/>
+          </w:tcPr>
+          <w:p>
+            <w:pPr>
+              <w:pStyle w:val="Normal"/>
+              <w:jc w:val="right"/>
+              <w:pBdr>
+                <w:bottom w:val="none" w:sz="0" w:space="0" w:color="000000"/>
+                <w:top w:val="none" w:sz="0" w:space="0" w:color="000000"/>
+                <w:left w:val="none" w:sz="0" w:space="0" w:color="000000"/>
+                <w:right w:val="none" w:sz="0" w:space="0" w:color="000000"/>
+              </w:pBdr>
+              <w:spacing w:after="100" w:before="100" w:line="240"/>
+              <w:ind w:left="100" w:right="100" w:firstLine="0" w:firstLineChars="0"/>
+            </w:pPr>
+            <w:r>
+              <w:rPr>
+                <w:rFonts w:ascii="Arial" w:hAnsi="Arial" w:eastAsia="Arial" w:cs="Arial"/>
+                <w:i w:val="false"/>
+                <w:b w:val="false"/>
+                <w:u w:val="none"/>
+                <w:sz w:val="22"/>
+                <w:szCs w:val="22"/>
+                <w:color w:val="000000"/>
+              </w:rPr>
+              <w:t xml:space="preserve">0.110</w:t>
+            </w:r>
+          </w:p>
+        </w:tc>
+        <w:tc>
+          <w:tcPr>
+            <w:tcBorders>
+              <w:bottom w:val="none" w:sz="0" w:space="0" w:color="000000"/>
+              <w:top w:val="none" w:sz="0" w:space="0" w:color="000000"/>
+              <w:left w:val="none" w:sz="0" w:space="0" w:color="000000"/>
+              <w:right w:val="none" w:sz="0" w:space="0" w:color="000000"/>
+            </w:tcBorders>
+            <w:shd w:val="clear" w:color="auto" w:fill="FFFFFF"/>
+            <w:tcMar>
+              <w:top w:w="0" w:type="dxa"/>
+              <w:bottom w:w="0" w:type="dxa"/>
+              <w:left w:w="0" w:type="dxa"/>
+              <w:right w:w="0" w:type="dxa"/>
+            </w:tcMar>
+            <w:vAlign w:val="center"/>
+          </w:tcPr>
+          <w:p>
+            <w:pPr>
+              <w:pStyle w:val="Normal"/>
+              <w:jc w:val="right"/>
+              <w:pBdr>
+                <w:bottom w:val="none" w:sz="0" w:space="0" w:color="000000"/>
+                <w:top w:val="none" w:sz="0" w:space="0" w:color="000000"/>
+                <w:left w:val="none" w:sz="0" w:space="0" w:color="000000"/>
+                <w:right w:val="none" w:sz="0" w:space="0" w:color="000000"/>
+              </w:pBdr>
+              <w:spacing w:after="100" w:before="100" w:line="240"/>
+              <w:ind w:left="100" w:right="100" w:firstLine="0" w:firstLineChars="0"/>
+            </w:pPr>
+            <w:r>
+              <w:rPr>
+                <w:rFonts w:ascii="Arial" w:hAnsi="Arial" w:eastAsia="Arial" w:cs="Arial"/>
+                <w:i w:val="false"/>
+                <w:b w:val="false"/>
+                <w:u w:val="none"/>
+                <w:sz w:val="22"/>
+                <w:szCs w:val="22"/>
+                <w:color w:val="000000"/>
+              </w:rPr>
+              <w:t xml:space="preserve">0.111</w:t>
+            </w:r>
+          </w:p>
+        </w:tc>
+        <w:tc>
+          <w:tcPr>
+            <w:tcBorders>
+              <w:bottom w:val="none" w:sz="0" w:space="0" w:color="000000"/>
+              <w:top w:val="none" w:sz="0" w:space="0" w:color="000000"/>
+              <w:left w:val="none" w:sz="0" w:space="0" w:color="000000"/>
+              <w:right w:val="none" w:sz="0" w:space="0" w:color="000000"/>
+            </w:tcBorders>
+            <w:shd w:val="clear" w:color="auto" w:fill="FFFFFF"/>
+            <w:tcMar>
+              <w:top w:w="0" w:type="dxa"/>
+              <w:bottom w:w="0" w:type="dxa"/>
+              <w:left w:w="0" w:type="dxa"/>
+              <w:right w:w="0" w:type="dxa"/>
+            </w:tcMar>
+            <w:vAlign w:val="center"/>
+          </w:tcPr>
+          <w:p>
+            <w:pPr>
+              <w:pStyle w:val="Normal"/>
+              <w:jc w:val="right"/>
+              <w:pBdr>
+                <w:bottom w:val="none" w:sz="0" w:space="0" w:color="000000"/>
+                <w:top w:val="none" w:sz="0" w:space="0" w:color="000000"/>
+                <w:left w:val="none" w:sz="0" w:space="0" w:color="000000"/>
+                <w:right w:val="none" w:sz="0" w:space="0" w:color="000000"/>
+              </w:pBdr>
+              <w:spacing w:after="100" w:before="100" w:line="240"/>
+              <w:ind w:left="100" w:right="100" w:firstLine="0" w:firstLineChars="0"/>
+            </w:pPr>
+            <w:r>
+              <w:rPr>
+                <w:rFonts w:ascii="Arial" w:hAnsi="Arial" w:eastAsia="Arial" w:cs="Arial"/>
+                <w:i w:val="false"/>
+                <w:b w:val="false"/>
+                <w:u w:val="none"/>
+                <w:sz w:val="22"/>
+                <w:szCs w:val="22"/>
+                <w:color w:val="000000"/>
+              </w:rPr>
+              <w:t xml:space="preserve">0.622</w:t>
+            </w:r>
+          </w:p>
+        </w:tc>
+        <w:tc>
+          <w:tcPr>
+            <w:tcBorders>
+              <w:bottom w:val="none" w:sz="0" w:space="0" w:color="000000"/>
+              <w:top w:val="none" w:sz="0" w:space="0" w:color="000000"/>
+              <w:left w:val="none" w:sz="0" w:space="0" w:color="000000"/>
+              <w:right w:val="none" w:sz="0" w:space="0" w:color="000000"/>
+            </w:tcBorders>
+            <w:shd w:val="clear" w:color="auto" w:fill="FFFFFF"/>
+            <w:tcMar>
+              <w:top w:w="0" w:type="dxa"/>
+              <w:bottom w:w="0" w:type="dxa"/>
+              <w:left w:w="0" w:type="dxa"/>
+              <w:right w:w="0" w:type="dxa"/>
+            </w:tcMar>
+            <w:vAlign w:val="center"/>
+          </w:tcPr>
+          <w:p>
+            <w:pPr>
+              <w:pStyle w:val="Normal"/>
+              <w:jc w:val="right"/>
+              <w:pBdr>
+                <w:bottom w:val="none" w:sz="0" w:space="0" w:color="000000"/>
+                <w:top w:val="none" w:sz="0" w:space="0" w:color="000000"/>
+                <w:left w:val="none" w:sz="0" w:space="0" w:color="000000"/>
+                <w:right w:val="none" w:sz="0" w:space="0" w:color="000000"/>
+              </w:pBdr>
+              <w:spacing w:after="100" w:before="100" w:line="240"/>
+              <w:ind w:left="100" w:right="100" w:firstLine="0" w:firstLineChars="0"/>
+            </w:pPr>
+            <w:r>
+              <w:rPr>
+                <w:rFonts w:ascii="Arial" w:hAnsi="Arial" w:eastAsia="Arial" w:cs="Arial"/>
+                <w:i w:val="false"/>
+                <w:b w:val="false"/>
+                <w:u w:val="none"/>
+                <w:sz w:val="22"/>
+                <w:szCs w:val="22"/>
+                <w:color w:val="000000"/>
+              </w:rPr>
+              <w:t xml:space="preserve">0.534</w:t>
+            </w:r>
+          </w:p>
+        </w:tc>
+      </w:tr>
+      <w:tr>
+        <w:trPr>
+          <w:trHeight w:val="360" w:hRule="auto"/>
+        </w:trPr>
+        body7
+        <w:tc>
+          <w:tcPr>
+            <w:tcBorders>
+              <w:bottom w:val="none" w:sz="0" w:space="0" w:color="000000"/>
+              <w:top w:val="none" w:sz="0" w:space="0" w:color="000000"/>
+              <w:left w:val="none" w:sz="0" w:space="0" w:color="000000"/>
+              <w:right w:val="none" w:sz="0" w:space="0" w:color="000000"/>
+            </w:tcBorders>
+            <w:shd w:val="clear" w:color="auto" w:fill="FFFFFF"/>
+            <w:tcMar>
+              <w:top w:w="0" w:type="dxa"/>
+              <w:bottom w:w="0" w:type="dxa"/>
+              <w:left w:w="0" w:type="dxa"/>
+              <w:right w:w="0" w:type="dxa"/>
+            </w:tcMar>
+            <w:vAlign w:val="center"/>
+          </w:tcPr>
+          <w:p>
+            <w:pPr>
+              <w:pStyle w:val="Normal"/>
+              <w:jc w:val="left"/>
+              <w:pBdr>
+                <w:bottom w:val="none" w:sz="0" w:space="0" w:color="000000"/>
+                <w:top w:val="none" w:sz="0" w:space="0" w:color="000000"/>
+                <w:left w:val="none" w:sz="0" w:space="0" w:color="000000"/>
+                <w:right w:val="none" w:sz="0" w:space="0" w:color="000000"/>
+              </w:pBdr>
+              <w:spacing w:after="100" w:before="100" w:line="240"/>
+              <w:ind w:left="100" w:right="100" w:firstLine="0" w:firstLineChars="0"/>
+            </w:pPr>
+            <w:r>
+              <w:rPr>
+                <w:rFonts w:ascii="Arial" w:hAnsi="Arial" w:eastAsia="Arial" w:cs="Arial"/>
+                <w:i w:val="false"/>
+                <w:b w:val="false"/>
+                <w:u w:val="none"/>
+                <w:sz w:val="22"/>
+                <w:szCs w:val="22"/>
+                <w:color w:val="000000"/>
+              </w:rPr>
+              <w:t xml:space="preserve">Abundance</w:t>
+            </w:r>
+          </w:p>
+        </w:tc>
+        <w:tc>
+          <w:tcPr>
+            <w:tcBorders>
+              <w:bottom w:val="none" w:sz="0" w:space="0" w:color="000000"/>
+              <w:top w:val="none" w:sz="0" w:space="0" w:color="000000"/>
+              <w:left w:val="none" w:sz="0" w:space="0" w:color="000000"/>
+              <w:right w:val="none" w:sz="0" w:space="0" w:color="000000"/>
+            </w:tcBorders>
+            <w:shd w:val="clear" w:color="auto" w:fill="FFFFFF"/>
+            <w:tcMar>
+              <w:top w:w="0" w:type="dxa"/>
+              <w:bottom w:w="0" w:type="dxa"/>
+              <w:left w:w="0" w:type="dxa"/>
+              <w:right w:w="0" w:type="dxa"/>
+            </w:tcMar>
+            <w:vAlign w:val="center"/>
+          </w:tcPr>
+          <w:p>
+            <w:pPr>
+              <w:pStyle w:val="Normal"/>
+              <w:jc w:val="right"/>
+              <w:pBdr>
+                <w:bottom w:val="none" w:sz="0" w:space="0" w:color="000000"/>
+                <w:top w:val="none" w:sz="0" w:space="0" w:color="000000"/>
+                <w:left w:val="none" w:sz="0" w:space="0" w:color="000000"/>
+                <w:right w:val="none" w:sz="0" w:space="0" w:color="000000"/>
+              </w:pBdr>
+              <w:spacing w:after="100" w:before="100" w:line="240"/>
+              <w:ind w:left="100" w:right="100" w:firstLine="0" w:firstLineChars="0"/>
+            </w:pPr>
+            <w:r>
+              <w:rPr>
+                <w:rFonts w:ascii="Arial" w:hAnsi="Arial" w:eastAsia="Arial" w:cs="Arial"/>
+                <w:i w:val="false"/>
+                <w:b w:val="false"/>
+                <w:u w:val="none"/>
+                <w:sz w:val="22"/>
+                <w:szCs w:val="22"/>
+                <w:color w:val="000000"/>
+              </w:rPr>
+              <w:t xml:space="preserve">0.030</w:t>
+            </w:r>
+          </w:p>
+        </w:tc>
+        <w:tc>
+          <w:tcPr>
+            <w:tcBorders>
+              <w:bottom w:val="none" w:sz="0" w:space="0" w:color="000000"/>
+              <w:top w:val="none" w:sz="0" w:space="0" w:color="000000"/>
+              <w:left w:val="none" w:sz="0" w:space="0" w:color="000000"/>
+              <w:right w:val="none" w:sz="0" w:space="0" w:color="000000"/>
+            </w:tcBorders>
+            <w:shd w:val="clear" w:color="auto" w:fill="FFFFFF"/>
+            <w:tcMar>
+              <w:top w:w="0" w:type="dxa"/>
+              <w:bottom w:w="0" w:type="dxa"/>
+              <w:left w:w="0" w:type="dxa"/>
+              <w:right w:w="0" w:type="dxa"/>
+            </w:tcMar>
+            <w:vAlign w:val="center"/>
+          </w:tcPr>
+          <w:p>
+            <w:pPr>
+              <w:pStyle w:val="Normal"/>
+              <w:jc w:val="right"/>
+              <w:pBdr>
+                <w:bottom w:val="none" w:sz="0" w:space="0" w:color="000000"/>
+                <w:top w:val="none" w:sz="0" w:space="0" w:color="000000"/>
+                <w:left w:val="none" w:sz="0" w:space="0" w:color="000000"/>
+                <w:right w:val="none" w:sz="0" w:space="0" w:color="000000"/>
+              </w:pBdr>
+              <w:spacing w:after="100" w:before="100" w:line="240"/>
+              <w:ind w:left="100" w:right="100" w:firstLine="0" w:firstLineChars="0"/>
+            </w:pPr>
+            <w:r>
+              <w:rPr>
+                <w:rFonts w:ascii="Arial" w:hAnsi="Arial" w:eastAsia="Arial" w:cs="Arial"/>
+                <w:i w:val="false"/>
+                <w:b w:val="false"/>
+                <w:u w:val="none"/>
+                <w:sz w:val="22"/>
+                <w:szCs w:val="22"/>
+                <w:color w:val="000000"/>
+              </w:rPr>
+              <w:t xml:space="preserve">0.048</w:t>
+            </w:r>
+          </w:p>
+        </w:tc>
+        <w:tc>
+          <w:tcPr>
+            <w:tcBorders>
+              <w:bottom w:val="none" w:sz="0" w:space="0" w:color="000000"/>
+              <w:top w:val="none" w:sz="0" w:space="0" w:color="000000"/>
+              <w:left w:val="none" w:sz="0" w:space="0" w:color="000000"/>
+              <w:right w:val="none" w:sz="0" w:space="0" w:color="000000"/>
+            </w:tcBorders>
+            <w:shd w:val="clear" w:color="auto" w:fill="FFFFFF"/>
+            <w:tcMar>
+              <w:top w:w="0" w:type="dxa"/>
+              <w:bottom w:w="0" w:type="dxa"/>
+              <w:left w:w="0" w:type="dxa"/>
+              <w:right w:w="0" w:type="dxa"/>
+            </w:tcMar>
+            <w:vAlign w:val="center"/>
+          </w:tcPr>
+          <w:p>
+            <w:pPr>
+              <w:pStyle w:val="Normal"/>
+              <w:jc w:val="right"/>
+              <w:pBdr>
+                <w:bottom w:val="none" w:sz="0" w:space="0" w:color="000000"/>
+                <w:top w:val="none" w:sz="0" w:space="0" w:color="000000"/>
+                <w:left w:val="none" w:sz="0" w:space="0" w:color="000000"/>
+                <w:right w:val="none" w:sz="0" w:space="0" w:color="000000"/>
+              </w:pBdr>
+              <w:spacing w:after="100" w:before="100" w:line="240"/>
+              <w:ind w:left="100" w:right="100" w:firstLine="0" w:firstLineChars="0"/>
+            </w:pPr>
+            <w:r>
+              <w:rPr>
+                <w:rFonts w:ascii="Arial" w:hAnsi="Arial" w:eastAsia="Arial" w:cs="Arial"/>
+                <w:i w:val="false"/>
+                <w:b w:val="false"/>
+                <w:u w:val="none"/>
+                <w:sz w:val="22"/>
+                <w:szCs w:val="22"/>
+                <w:color w:val="000000"/>
+              </w:rPr>
+              <w:t xml:space="preserve">0.049</w:t>
+            </w:r>
+          </w:p>
+        </w:tc>
+        <w:tc>
+          <w:tcPr>
+            <w:tcBorders>
+              <w:bottom w:val="none" w:sz="0" w:space="0" w:color="000000"/>
+              <w:top w:val="none" w:sz="0" w:space="0" w:color="000000"/>
+              <w:left w:val="none" w:sz="0" w:space="0" w:color="000000"/>
+              <w:right w:val="none" w:sz="0" w:space="0" w:color="000000"/>
+            </w:tcBorders>
+            <w:shd w:val="clear" w:color="auto" w:fill="FFFFFF"/>
+            <w:tcMar>
+              <w:top w:w="0" w:type="dxa"/>
+              <w:bottom w:w="0" w:type="dxa"/>
+              <w:left w:w="0" w:type="dxa"/>
+              <w:right w:w="0" w:type="dxa"/>
+            </w:tcMar>
+            <w:vAlign w:val="center"/>
+          </w:tcPr>
+          <w:p>
+            <w:pPr>
+              <w:pStyle w:val="Normal"/>
+              <w:jc w:val="right"/>
+              <w:pBdr>
+                <w:bottom w:val="none" w:sz="0" w:space="0" w:color="000000"/>
+                <w:top w:val="none" w:sz="0" w:space="0" w:color="000000"/>
+                <w:left w:val="none" w:sz="0" w:space="0" w:color="000000"/>
+                <w:right w:val="none" w:sz="0" w:space="0" w:color="000000"/>
+              </w:pBdr>
+              <w:spacing w:after="100" w:before="100" w:line="240"/>
+              <w:ind w:left="100" w:right="100" w:firstLine="0" w:firstLineChars="0"/>
+            </w:pPr>
+            <w:r>
+              <w:rPr>
+                <w:rFonts w:ascii="Arial" w:hAnsi="Arial" w:eastAsia="Arial" w:cs="Arial"/>
+                <w:i w:val="false"/>
+                <w:b w:val="false"/>
+                <w:u w:val="none"/>
+                <w:sz w:val="22"/>
+                <w:szCs w:val="22"/>
+                <w:color w:val="000000"/>
+              </w:rPr>
+              <w:t xml:space="preserve">0.620</w:t>
+            </w:r>
+          </w:p>
+        </w:tc>
+        <w:tc>
+          <w:tcPr>
+            <w:tcBorders>
+              <w:bottom w:val="none" w:sz="0" w:space="0" w:color="000000"/>
+              <w:top w:val="none" w:sz="0" w:space="0" w:color="000000"/>
+              <w:left w:val="none" w:sz="0" w:space="0" w:color="000000"/>
+              <w:right w:val="none" w:sz="0" w:space="0" w:color="000000"/>
+            </w:tcBorders>
+            <w:shd w:val="clear" w:color="auto" w:fill="FFFFFF"/>
+            <w:tcMar>
+              <w:top w:w="0" w:type="dxa"/>
+              <w:bottom w:w="0" w:type="dxa"/>
+              <w:left w:w="0" w:type="dxa"/>
+              <w:right w:w="0" w:type="dxa"/>
+            </w:tcMar>
+            <w:vAlign w:val="center"/>
+          </w:tcPr>
+          <w:p>
+            <w:pPr>
+              <w:pStyle w:val="Normal"/>
+              <w:jc w:val="right"/>
+              <w:pBdr>
+                <w:bottom w:val="none" w:sz="0" w:space="0" w:color="000000"/>
+                <w:top w:val="none" w:sz="0" w:space="0" w:color="000000"/>
+                <w:left w:val="none" w:sz="0" w:space="0" w:color="000000"/>
+                <w:right w:val="none" w:sz="0" w:space="0" w:color="000000"/>
+              </w:pBdr>
+              <w:spacing w:after="100" w:before="100" w:line="240"/>
+              <w:ind w:left="100" w:right="100" w:firstLine="0" w:firstLineChars="0"/>
+            </w:pPr>
+            <w:r>
+              <w:rPr>
+                <w:rFonts w:ascii="Arial" w:hAnsi="Arial" w:eastAsia="Arial" w:cs="Arial"/>
+                <w:i w:val="false"/>
+                <w:b w:val="false"/>
+                <w:u w:val="none"/>
+                <w:sz w:val="22"/>
+                <w:szCs w:val="22"/>
+                <w:color w:val="000000"/>
+              </w:rPr>
+              <w:t xml:space="preserve">0.535</w:t>
+            </w:r>
+          </w:p>
+        </w:tc>
+      </w:tr>
+      <w:tr>
+        <w:trPr>
+          <w:trHeight w:val="360" w:hRule="auto"/>
+        </w:trPr>
+        body8
+        <w:tc>
+          <w:tcPr>
+            <w:tcBorders>
               <w:bottom w:val="single" w:sz="12" w:space="0" w:color="666666"/>
               <w:top w:val="none" w:sz="0" w:space="0" w:color="000000"/>
               <w:left w:val="none" w:sz="0" w:space="0" w:color="000000"/>
@@ -1199,7 +2230,7 @@
                 <w:szCs w:val="22"/>
                 <w:color w:val="000000"/>
               </w:rPr>
-              <w:t xml:space="preserve">PreP Precipitation^2</w:t>
+              <w:t xml:space="preserve">Abundance * Pathogen Status</w:t>
             </w:r>
           </w:p>
         </w:tc>
@@ -1243,7 +2274,7 @@
                 <w:szCs w:val="22"/>
                 <w:color w:val="000000"/>
               </w:rPr>
-              <w:t xml:space="preserve">-0.077</w:t>
+              <w:t xml:space="preserve">-0.078</w:t>
             </w:r>
           </w:p>
         </w:tc>
@@ -1287,7 +2318,7 @@
                 <w:szCs w:val="22"/>
                 <w:color w:val="000000"/>
               </w:rPr>
-              <w:t xml:space="preserve">0.030</w:t>
+              <w:t xml:space="preserve">0.113</w:t>
             </w:r>
           </w:p>
         </w:tc>
@@ -1331,7 +2362,7 @@
                 <w:szCs w:val="22"/>
                 <w:color w:val="000000"/>
               </w:rPr>
-              <w:t xml:space="preserve">-2.525</w:t>
+              <w:t xml:space="preserve">0.114</w:t>
             </w:r>
           </w:p>
         </w:tc>
@@ -1355,27 +2386,71 @@
           <w:p>
             <w:pPr>
               <w:pStyle w:val="Normal"/>
-              <w:jc w:val="left"/>
-              <w:pBdr>
-                <w:bottom w:val="none" w:sz="0" w:space="0" w:color="000000"/>
-                <w:top w:val="none" w:sz="0" w:space="0" w:color="000000"/>
-                <w:left w:val="none" w:sz="0" w:space="0" w:color="000000"/>
-                <w:right w:val="none" w:sz="0" w:space="0" w:color="000000"/>
-              </w:pBdr>
-              <w:spacing w:after="100" w:before="100" w:line="240"/>
-              <w:ind w:left="100" w:right="100" w:firstLine="0" w:firstLineChars="0"/>
-            </w:pPr>
-            <w:r>
-              <w:rPr>
-                <w:rFonts w:ascii="Arial" w:hAnsi="Arial" w:eastAsia="Arial" w:cs="Arial"/>
-                <w:i w:val="false"/>
-                <w:b w:val="false"/>
-                <w:u w:val="none"/>
-                <w:sz w:val="22"/>
-                <w:szCs w:val="22"/>
-                <w:color w:val="000000"/>
-              </w:rPr>
-              <w:t xml:space="preserve">0.012</w:t>
+              <w:jc w:val="right"/>
+              <w:pBdr>
+                <w:bottom w:val="none" w:sz="0" w:space="0" w:color="000000"/>
+                <w:top w:val="none" w:sz="0" w:space="0" w:color="000000"/>
+                <w:left w:val="none" w:sz="0" w:space="0" w:color="000000"/>
+                <w:right w:val="none" w:sz="0" w:space="0" w:color="000000"/>
+              </w:pBdr>
+              <w:spacing w:after="100" w:before="100" w:line="240"/>
+              <w:ind w:left="100" w:right="100" w:firstLine="0" w:firstLineChars="0"/>
+            </w:pPr>
+            <w:r>
+              <w:rPr>
+                <w:rFonts w:ascii="Arial" w:hAnsi="Arial" w:eastAsia="Arial" w:cs="Arial"/>
+                <w:i w:val="false"/>
+                <w:b w:val="false"/>
+                <w:u w:val="none"/>
+                <w:sz w:val="22"/>
+                <w:szCs w:val="22"/>
+                <w:color w:val="000000"/>
+              </w:rPr>
+              <w:t xml:space="preserve">0.686</w:t>
+            </w:r>
+          </w:p>
+        </w:tc>
+        <w:tc>
+          <w:tcPr>
+            <w:tcBorders>
+              <w:bottom w:val="single" w:sz="12" w:space="0" w:color="666666"/>
+              <w:top w:val="none" w:sz="0" w:space="0" w:color="000000"/>
+              <w:left w:val="none" w:sz="0" w:space="0" w:color="000000"/>
+              <w:right w:val="none" w:sz="0" w:space="0" w:color="000000"/>
+            </w:tcBorders>
+            <w:shd w:val="clear" w:color="auto" w:fill="FFFFFF"/>
+            <w:tcMar>
+              <w:top w:w="0" w:type="dxa"/>
+              <w:bottom w:w="0" w:type="dxa"/>
+              <w:left w:w="0" w:type="dxa"/>
+              <w:right w:w="0" w:type="dxa"/>
+            </w:tcMar>
+            <w:vAlign w:val="center"/>
+          </w:tcPr>
+          <w:p>
+            <w:pPr>
+              <w:pStyle w:val="Normal"/>
+              <w:jc w:val="right"/>
+              <w:pBdr>
+                <w:bottom w:val="none" w:sz="0" w:space="0" w:color="000000"/>
+                <w:top w:val="none" w:sz="0" w:space="0" w:color="000000"/>
+                <w:left w:val="none" w:sz="0" w:space="0" w:color="000000"/>
+                <w:right w:val="none" w:sz="0" w:space="0" w:color="000000"/>
+              </w:pBdr>
+              <w:spacing w:after="100" w:before="100" w:line="240"/>
+              <w:ind w:left="100" w:right="100" w:firstLine="0" w:firstLineChars="0"/>
+            </w:pPr>
+            <w:r>
+              <w:rPr>
+                <w:rFonts w:ascii="Arial" w:hAnsi="Arial" w:eastAsia="Arial" w:cs="Arial"/>
+                <w:i w:val="false"/>
+                <w:b w:val="false"/>
+                <w:u w:val="none"/>
+                <w:sz w:val="22"/>
+                <w:szCs w:val="22"/>
+                <w:color w:val="000000"/>
+              </w:rPr>
+              <w:t xml:space="preserve">0.493</w:t>
             </w:r>
           </w:p>
         </w:tc>
@@ -1389,6 +2464,11 @@
     </w:sectPr>
   </w:body>
 </w:document>
+</file>
+
+<file path=word/comments.xml><?xml version="1.0" encoding="utf-8"?>
+<w:comments xmlns:wpc="http://schemas.microsoft.com/office/word/2010/wordprocessingCanvas" xmlns:mo="http://schemas.microsoft.com/office/mac/office/2008/main" xmlns:mc="http://schemas.openxmlformats.org/markup-compatibility/2006" xmlns:mv="urn:schemas-microsoft-com:mac:vml" xmlns:o="urn:schemas-microsoft-com:office:office" xmlns:r="http://schemas.openxmlformats.org/officeDocument/2006/relationships" xmlns:m="http://schemas.openxmlformats.org/officeDocument/2006/math" xmlns:v="urn:schemas-microsoft-com:vml" xmlns:wp14="http://schemas.microsoft.com/office/word/2010/wordprocessingDrawing" xmlns:wp="http://schemas.openxmlformats.org/drawingml/2006/wordprocessingDrawing" xmlns:w10="urn:schemas-microsoft-com:office:word" xmlns:w="http://schemas.openxmlformats.org/wordprocessingml/2006/main" xmlns:w14="http://schemas.microsoft.com/office/word/2010/wordml" xmlns:wpg="http://schemas.microsoft.com/office/word/2010/wordprocessingGroup" xmlns:wpi="http://schemas.microsoft.com/office/word/2010/wordprocessingInk" xmlns:wne="http://schemas.microsoft.com/office/word/2006/wordml" xmlns:wps="http://schemas.microsoft.com/office/word/2010/wordprocessingShape" mc:Ignorable="w14 wp14">
+</w:comments>
 </file>
 
 <file path=word/footnotes.xml><?xml version="1.0" encoding="utf-8"?>
